--- a/Assignments.docx
+++ b/Assignments.docx
@@ -149,11 +149,7 @@
       </w:pPr>
       <w:r>
         <w:rPr/>
-        <w:t xml:space="preserve">Find the sum </w:t>
-      </w:r>
-      <w:r>
-        <w:rPr/>
-        <w:t>of above elements</w:t>
+        <w:t>Find the sum of above elements</w:t>
       </w:r>
     </w:p>
     <w:p>
@@ -2026,6 +2022,124 @@
       <w:r>
         <w:rPr/>
         <w:t>like count l.own_count("c")-&gt;2 with case insensitive</w:t>
+      </w:r>
+    </w:p>
+    <w:p>
+      <w:pPr>
+        <w:pStyle w:val="ListParagraph"/>
+        <w:numPr>
+          <w:ilvl w:val="0"/>
+          <w:numId w:val="0"/>
+        </w:numPr>
+        <w:ind w:left="1440" w:hanging="0"/>
+        <w:rPr/>
+      </w:pPr>
+      <w:r>
+        <w:rPr/>
+      </w:r>
+    </w:p>
+    <w:p>
+      <w:pPr>
+        <w:pStyle w:val="ListParagraph"/>
+        <w:numPr>
+          <w:ilvl w:val="0"/>
+          <w:numId w:val="0"/>
+        </w:numPr>
+        <w:ind w:left="720" w:hanging="0"/>
+        <w:rPr/>
+      </w:pPr>
+      <w:r>
+        <w:rPr/>
+        <w:t>STRINGS</w:t>
+      </w:r>
+    </w:p>
+    <w:p>
+      <w:pPr>
+        <w:pStyle w:val="ListParagraph"/>
+        <w:numPr>
+          <w:ilvl w:val="0"/>
+          <w:numId w:val="1"/>
+        </w:numPr>
+        <w:ind w:hanging="0"/>
+        <w:rPr/>
+      </w:pPr>
+      <w:r>
+        <w:rPr/>
+        <w:t>Take two inputs from the user:  your program should check for below scenarios.</w:t>
+      </w:r>
+    </w:p>
+    <w:p>
+      <w:pPr>
+        <w:pStyle w:val="ListParagraph"/>
+        <w:numPr>
+          <w:ilvl w:val="0"/>
+          <w:numId w:val="0"/>
+        </w:numPr>
+        <w:ind w:left="720" w:hanging="0"/>
+        <w:rPr/>
+      </w:pPr>
+      <w:r>
+        <w:rPr/>
+      </w:r>
+    </w:p>
+    <w:p>
+      <w:pPr>
+        <w:pStyle w:val="ListParagraph"/>
+        <w:numPr>
+          <w:ilvl w:val="0"/>
+          <w:numId w:val="0"/>
+        </w:numPr>
+        <w:ind w:left="1440" w:hanging="0"/>
+        <w:rPr/>
+      </w:pPr>
+      <w:r>
+        <w:rPr/>
+        <w:t>10,20: 30</w:t>
+      </w:r>
+    </w:p>
+    <w:p>
+      <w:pPr>
+        <w:pStyle w:val="ListParagraph"/>
+        <w:numPr>
+          <w:ilvl w:val="0"/>
+          <w:numId w:val="0"/>
+        </w:numPr>
+        <w:ind w:left="1440" w:hanging="0"/>
+        <w:rPr/>
+      </w:pPr>
+      <w:r>
+        <w:rPr/>
+        <w:t>12.34,45.67: 58.01</w:t>
+      </w:r>
+    </w:p>
+    <w:p>
+      <w:pPr>
+        <w:pStyle w:val="ListParagraph"/>
+        <w:numPr>
+          <w:ilvl w:val="0"/>
+          <w:numId w:val="0"/>
+        </w:numPr>
+        <w:ind w:left="1440" w:hanging="0"/>
+        <w:rPr/>
+      </w:pPr>
+      <w:r>
+        <w:rPr/>
+        <w:t>+12,-12: 0</w:t>
+      </w:r>
+    </w:p>
+    <w:p>
+      <w:pPr>
+        <w:pStyle w:val="ListParagraph"/>
+        <w:numPr>
+          <w:ilvl w:val="0"/>
+          <w:numId w:val="0"/>
+        </w:numPr>
+        <w:ind w:left="1440" w:hanging="0"/>
+        <w:rPr/>
+      </w:pPr>
+      <w:r>
+        <w:rPr/>
+        <w:t>qwe,23we: Enter digits or float values only</w:t>
       </w:r>
     </w:p>
     <w:p>

--- a/Assignments.docx
+++ b/Assignments.docx
@@ -2060,7 +2060,7 @@
           <w:ilvl w:val="0"/>
           <w:numId w:val="1"/>
         </w:numPr>
-        <w:ind w:hanging="0"/>
+        <w:ind w:left="720" w:hanging="0"/>
         <w:rPr/>
       </w:pPr>
       <w:r>
@@ -2772,7 +2772,11 @@
       </w:pPr>
       <w:r>
         <w:rPr/>
-        <w:t xml:space="preserve">101 Write a class(DB) program to create a table, insert values, update values, delete values of the table. </w:t>
+        <w:t xml:space="preserve"> </w:t>
+      </w:r>
+      <w:r>
+        <w:rPr/>
+        <w:t xml:space="preserve">Write a class(DB) program to create a table, insert values, update values, delete values of the table. </w:t>
       </w:r>
     </w:p>
     <w:p>
